--- a/Dubbo+Zookeeper/笔记.docx
+++ b/Dubbo+Zookeeper/笔记.docx
@@ -30,22 +30,11 @@
     </w:p>
     <w:p/>
     <w:p>
-      <w:pPr>
-        <w:rPr>
-          <w:rFonts w:hint="eastAsia"/>
-        </w:rPr>
-      </w:pPr>
-      <w:r>
-        <w:rPr>
-          <w:rFonts w:hint="eastAsia"/>
-        </w:rPr>
-        <w:t>为什么需要：</w:t>
-      </w:r>
-      <w:r>
-        <w:rPr>
-          <w:rFonts w:hint="eastAsia"/>
-        </w:rPr>
-        <w:t>一个进程内的多个线程可以使用s</w:t>
+      <w:r>
+        <w:rPr>
+          <w:rFonts w:hint="eastAsia"/>
+        </w:rPr>
+        <w:t>为什么需要：一个进程内的多个线程可以使用s</w:t>
       </w:r>
       <w:r>
         <w:t>ynchronized</w:t>
@@ -143,11 +132,6 @@
       </w:r>
     </w:p>
     <w:p>
-      <w:pPr>
-        <w:rPr>
-          <w:rFonts w:hint="eastAsia"/>
-        </w:rPr>
-      </w:pPr>
       <w:r>
         <w:rPr>
           <w:rFonts w:hint="eastAsia"/>
@@ -207,15 +191,8 @@
         </w:rPr>
         <w:t>会按顺序执行</w:t>
       </w:r>
-      <w:bookmarkStart w:id="0" w:name="_GoBack"/>
-      <w:bookmarkEnd w:id="0"/>
-    </w:p>
-    <w:p>
-      <w:pPr>
-        <w:rPr>
-          <w:rFonts w:hint="eastAsia"/>
-        </w:rPr>
-      </w:pPr>
+    </w:p>
+    <w:p>
       <w:r>
         <w:rPr>
           <w:noProof/>
@@ -245,6 +222,201 @@
                     <a:xfrm>
                       <a:off x="0" y="0"/>
                       <a:ext cx="5274310" cy="3284855"/>
+                    </a:xfrm>
+                    <a:prstGeom prst="rect">
+                      <a:avLst/>
+                    </a:prstGeom>
+                  </pic:spPr>
+                </pic:pic>
+              </a:graphicData>
+            </a:graphic>
+          </wp:inline>
+        </w:drawing>
+      </w:r>
+    </w:p>
+    <w:p/>
+    <w:p>
+      <w:r>
+        <w:rPr>
+          <w:noProof/>
+        </w:rPr>
+        <w:drawing>
+          <wp:inline distT="0" distB="0" distL="0" distR="0" wp14:anchorId="5EFACB38" wp14:editId="2EB8FC3B">
+            <wp:extent cx="4168588" cy="2848150"/>
+            <wp:effectExtent l="0" t="0" r="3810" b="0"/>
+            <wp:docPr id="5" name="图片 5"/>
+            <wp:cNvGraphicFramePr>
+              <a:graphicFrameLocks xmlns:a="http://schemas.openxmlformats.org/drawingml/2006/main" noChangeAspect="1"/>
+            </wp:cNvGraphicFramePr>
+            <a:graphic xmlns:a="http://schemas.openxmlformats.org/drawingml/2006/main">
+              <a:graphicData uri="http://schemas.openxmlformats.org/drawingml/2006/picture">
+                <pic:pic xmlns:pic="http://schemas.openxmlformats.org/drawingml/2006/picture">
+                  <pic:nvPicPr>
+                    <pic:cNvPr id="1" name=""/>
+                    <pic:cNvPicPr/>
+                  </pic:nvPicPr>
+                  <pic:blipFill>
+                    <a:blip r:embed="rId9"/>
+                    <a:stretch>
+                      <a:fillRect/>
+                    </a:stretch>
+                  </pic:blipFill>
+                  <pic:spPr>
+                    <a:xfrm>
+                      <a:off x="0" y="0"/>
+                      <a:ext cx="4170793" cy="2849657"/>
+                    </a:xfrm>
+                    <a:prstGeom prst="rect">
+                      <a:avLst/>
+                    </a:prstGeom>
+                  </pic:spPr>
+                </pic:pic>
+              </a:graphicData>
+            </a:graphic>
+          </wp:inline>
+        </w:drawing>
+      </w:r>
+    </w:p>
+    <w:p>
+      <w:pPr>
+        <w:rPr>
+          <w:rFonts w:hint="eastAsia"/>
+        </w:rPr>
+      </w:pPr>
+      <w:bookmarkStart w:id="0" w:name="_GoBack"/>
+      <w:r>
+        <w:rPr>
+          <w:noProof/>
+        </w:rPr>
+        <w:drawing>
+          <wp:inline distT="0" distB="0" distL="0" distR="0" wp14:anchorId="74ACBBC3" wp14:editId="225D5CE3">
+            <wp:extent cx="3845859" cy="1888203"/>
+            <wp:effectExtent l="0" t="0" r="2540" b="0"/>
+            <wp:docPr id="6" name="图片 6"/>
+            <wp:cNvGraphicFramePr>
+              <a:graphicFrameLocks xmlns:a="http://schemas.openxmlformats.org/drawingml/2006/main" noChangeAspect="1"/>
+            </wp:cNvGraphicFramePr>
+            <a:graphic xmlns:a="http://schemas.openxmlformats.org/drawingml/2006/main">
+              <a:graphicData uri="http://schemas.openxmlformats.org/drawingml/2006/picture">
+                <pic:pic xmlns:pic="http://schemas.openxmlformats.org/drawingml/2006/picture">
+                  <pic:nvPicPr>
+                    <pic:cNvPr id="1" name=""/>
+                    <pic:cNvPicPr/>
+                  </pic:nvPicPr>
+                  <pic:blipFill>
+                    <a:blip r:embed="rId10"/>
+                    <a:stretch>
+                      <a:fillRect/>
+                    </a:stretch>
+                  </pic:blipFill>
+                  <pic:spPr>
+                    <a:xfrm>
+                      <a:off x="0" y="0"/>
+                      <a:ext cx="3852537" cy="1891482"/>
+                    </a:xfrm>
+                    <a:prstGeom prst="rect">
+                      <a:avLst/>
+                    </a:prstGeom>
+                  </pic:spPr>
+                </pic:pic>
+              </a:graphicData>
+            </a:graphic>
+          </wp:inline>
+        </w:drawing>
+      </w:r>
+      <w:bookmarkEnd w:id="0"/>
+    </w:p>
+    <w:p/>
+    <w:p/>
+    <w:p>
+      <w:pPr>
+        <w:rPr>
+          <w:rFonts w:hint="eastAsia"/>
+        </w:rPr>
+      </w:pPr>
+    </w:p>
+    <w:p>
+      <w:r>
+        <w:t>Z</w:t>
+      </w:r>
+      <w:r>
+        <w:rPr>
+          <w:rFonts w:hint="eastAsia"/>
+        </w:rPr>
+        <w:t>ookeeper</w:t>
+      </w:r>
+      <w:proofErr w:type="gramStart"/>
+      <w:r>
+        <w:rPr>
+          <w:rFonts w:hint="eastAsia"/>
+        </w:rPr>
+        <w:t>的选主流程</w:t>
+      </w:r>
+      <w:proofErr w:type="gramEnd"/>
+      <w:r>
+        <w:rPr>
+          <w:rFonts w:hint="eastAsia"/>
+        </w:rPr>
+        <w:t>：</w:t>
+      </w:r>
+    </w:p>
+    <w:p>
+      <w:hyperlink r:id="rId11" w:history="1">
+        <w:r>
+          <w:rPr>
+            <w:rStyle w:val="a4"/>
+          </w:rPr>
+          <w:t>https://www.jianshu.com/p/75e48405d678</w:t>
+        </w:r>
+      </w:hyperlink>
+    </w:p>
+    <w:p>
+      <w:hyperlink r:id="rId12" w:history="1">
+        <w:r>
+          <w:rPr>
+            <w:rStyle w:val="a4"/>
+          </w:rPr>
+          <w:t>https://www.cnblogs.com/leesf456/p/6107600.html</w:t>
+        </w:r>
+      </w:hyperlink>
+    </w:p>
+    <w:p/>
+    <w:p/>
+    <w:p>
+      <w:pPr>
+        <w:rPr>
+          <w:rFonts w:hint="eastAsia"/>
+        </w:rPr>
+      </w:pPr>
+      <w:r>
+        <w:rPr>
+          <w:noProof/>
+        </w:rPr>
+        <w:drawing>
+          <wp:inline distT="0" distB="0" distL="0" distR="0" wp14:anchorId="3B6B2CCC" wp14:editId="73E366A5">
+            <wp:extent cx="5274310" cy="3020695"/>
+            <wp:effectExtent l="0" t="0" r="2540" b="8255"/>
+            <wp:docPr id="4" name="图片 4"/>
+            <wp:cNvGraphicFramePr>
+              <a:graphicFrameLocks xmlns:a="http://schemas.openxmlformats.org/drawingml/2006/main" noChangeAspect="1"/>
+            </wp:cNvGraphicFramePr>
+            <a:graphic xmlns:a="http://schemas.openxmlformats.org/drawingml/2006/main">
+              <a:graphicData uri="http://schemas.openxmlformats.org/drawingml/2006/picture">
+                <pic:pic xmlns:pic="http://schemas.openxmlformats.org/drawingml/2006/picture">
+                  <pic:nvPicPr>
+                    <pic:cNvPr id="1" name=""/>
+                    <pic:cNvPicPr/>
+                  </pic:nvPicPr>
+                  <pic:blipFill>
+                    <a:blip r:embed="rId13"/>
+                    <a:stretch>
+                      <a:fillRect/>
+                    </a:stretch>
+                  </pic:blipFill>
+                  <pic:spPr>
+                    <a:xfrm>
+                      <a:off x="0" y="0"/>
+                      <a:ext cx="5274310" cy="3020695"/>
                     </a:xfrm>
                     <a:prstGeom prst="rect">
                       <a:avLst/>

--- a/Dubbo+Zookeeper/笔记.docx
+++ b/Dubbo+Zookeeper/笔记.docx
@@ -278,12 +278,6 @@
       </w:r>
     </w:p>
     <w:p>
-      <w:pPr>
-        <w:rPr>
-          <w:rFonts w:hint="eastAsia"/>
-        </w:rPr>
-      </w:pPr>
-      <w:bookmarkStart w:id="0" w:name="_GoBack"/>
       <w:r>
         <w:rPr>
           <w:noProof/>
@@ -324,17 +318,10 @@
           </wp:inline>
         </w:drawing>
       </w:r>
-      <w:bookmarkEnd w:id="0"/>
     </w:p>
     <w:p/>
     <w:p/>
-    <w:p>
-      <w:pPr>
-        <w:rPr>
-          <w:rFonts w:hint="eastAsia"/>
-        </w:rPr>
-      </w:pPr>
-    </w:p>
+    <w:p/>
     <w:p>
       <w:r>
         <w:t>Z</w:t>
@@ -383,11 +370,6 @@
     <w:p/>
     <w:p/>
     <w:p>
-      <w:pPr>
-        <w:rPr>
-          <w:rFonts w:hint="eastAsia"/>
-        </w:rPr>
-      </w:pPr>
       <w:r>
         <w:rPr>
           <w:noProof/>
@@ -428,6 +410,44 @@
           </wp:inline>
         </w:drawing>
       </w:r>
+    </w:p>
+    <w:p>
+      <w:proofErr w:type="spellStart"/>
+      <w:r>
+        <w:t>ZooKeeper</w:t>
+      </w:r>
+      <w:proofErr w:type="spellEnd"/>
+      <w:r>
+        <w:t>维护了一个叫epoch的变量, 每当新leader产生时, epoch都会递增, followers如果确认了新的leader存在, 同时也会知道其epoch的值 —— 它们会拒绝epoch小于现任leader的epoch的所有旧leader的任何请求.</w:t>
+      </w:r>
+    </w:p>
+    <w:p/>
+    <w:p>
+      <w:pPr>
+        <w:rPr>
+          <w:rFonts w:hint="eastAsia"/>
+        </w:rPr>
+      </w:pPr>
+      <w:r>
+        <w:rPr>
+          <w:rFonts w:hint="eastAsia"/>
+        </w:rPr>
+        <w:t>注意</w:t>
+      </w:r>
+      <w:r>
+        <w:t xml:space="preserve">: </w:t>
+      </w:r>
+      <w:r>
+        <w:rPr>
+          <w:rFonts w:hint="eastAsia"/>
+        </w:rPr>
+        <w:t>仍然会存在有部分</w:t>
+      </w:r>
+      <w:r>
+        <w:t>followers不知道新leader的存在, 但肯定不是大多数, 否则新leader将无法产生.</w:t>
+      </w:r>
+      <w:bookmarkStart w:id="0" w:name="_GoBack"/>
+      <w:bookmarkEnd w:id="0"/>
     </w:p>
     <w:sectPr>
       <w:pgSz w:w="11906" w:h="16838"/>

--- a/Dubbo+Zookeeper/笔记.docx
+++ b/Dubbo+Zookeeper/笔记.docx
@@ -19,7 +19,7 @@
       </w:r>
     </w:p>
     <w:p>
-      <w:hyperlink r:id="rId5" w:anchor="%E6%9C%AC%E8%8A%82%E8%A7%86%E9%A2%91" w:history="1">
+      <w:hyperlink r:id="rId7" w:anchor="%E6%9C%AC%E8%8A%82%E8%A7%86%E9%A2%91" w:history="1">
         <w:r>
           <w:rPr>
             <w:rStyle w:val="a4"/>
@@ -57,151 +57,6 @@
             <wp:extent cx="4610100" cy="4172734"/>
             <wp:effectExtent l="0" t="0" r="0" b="0"/>
             <wp:docPr id="1" name="图片 1"/>
-            <wp:cNvGraphicFramePr>
-              <a:graphicFrameLocks xmlns:a="http://schemas.openxmlformats.org/drawingml/2006/main" noChangeAspect="1"/>
-            </wp:cNvGraphicFramePr>
-            <a:graphic xmlns:a="http://schemas.openxmlformats.org/drawingml/2006/main">
-              <a:graphicData uri="http://schemas.openxmlformats.org/drawingml/2006/picture">
-                <pic:pic xmlns:pic="http://schemas.openxmlformats.org/drawingml/2006/picture">
-                  <pic:nvPicPr>
-                    <pic:cNvPr id="1" name=""/>
-                    <pic:cNvPicPr/>
-                  </pic:nvPicPr>
-                  <pic:blipFill>
-                    <a:blip r:embed="rId6"/>
-                    <a:stretch>
-                      <a:fillRect/>
-                    </a:stretch>
-                  </pic:blipFill>
-                  <pic:spPr>
-                    <a:xfrm>
-                      <a:off x="0" y="0"/>
-                      <a:ext cx="4618033" cy="4179914"/>
-                    </a:xfrm>
-                    <a:prstGeom prst="rect">
-                      <a:avLst/>
-                    </a:prstGeom>
-                  </pic:spPr>
-                </pic:pic>
-              </a:graphicData>
-            </a:graphic>
-          </wp:inline>
-        </w:drawing>
-      </w:r>
-    </w:p>
-    <w:p>
-      <w:r>
-        <w:rPr>
-          <w:noProof/>
-        </w:rPr>
-        <w:drawing>
-          <wp:inline distT="0" distB="0" distL="0" distR="0" wp14:anchorId="60197729" wp14:editId="660F7915">
-            <wp:extent cx="5274310" cy="2488565"/>
-            <wp:effectExtent l="0" t="0" r="2540" b="6985"/>
-            <wp:docPr id="3" name="图片 3"/>
-            <wp:cNvGraphicFramePr>
-              <a:graphicFrameLocks xmlns:a="http://schemas.openxmlformats.org/drawingml/2006/main" noChangeAspect="1"/>
-            </wp:cNvGraphicFramePr>
-            <a:graphic xmlns:a="http://schemas.openxmlformats.org/drawingml/2006/main">
-              <a:graphicData uri="http://schemas.openxmlformats.org/drawingml/2006/picture">
-                <pic:pic xmlns:pic="http://schemas.openxmlformats.org/drawingml/2006/picture">
-                  <pic:nvPicPr>
-                    <pic:cNvPr id="1" name=""/>
-                    <pic:cNvPicPr/>
-                  </pic:nvPicPr>
-                  <pic:blipFill>
-                    <a:blip r:embed="rId7"/>
-                    <a:stretch>
-                      <a:fillRect/>
-                    </a:stretch>
-                  </pic:blipFill>
-                  <pic:spPr>
-                    <a:xfrm>
-                      <a:off x="0" y="0"/>
-                      <a:ext cx="5274310" cy="2488565"/>
-                    </a:xfrm>
-                    <a:prstGeom prst="rect">
-                      <a:avLst/>
-                    </a:prstGeom>
-                  </pic:spPr>
-                </pic:pic>
-              </a:graphicData>
-            </a:graphic>
-          </wp:inline>
-        </w:drawing>
-      </w:r>
-    </w:p>
-    <w:p>
-      <w:r>
-        <w:rPr>
-          <w:rFonts w:hint="eastAsia"/>
-        </w:rPr>
-        <w:t>用户的请求经过</w:t>
-      </w:r>
-      <w:proofErr w:type="spellStart"/>
-      <w:r>
-        <w:rPr>
-          <w:rFonts w:hint="eastAsia"/>
-        </w:rPr>
-        <w:t>nginx</w:t>
-      </w:r>
-      <w:proofErr w:type="spellEnd"/>
-      <w:r>
-        <w:rPr>
-          <w:rFonts w:hint="eastAsia"/>
-        </w:rPr>
-        <w:t>负载均衡，使用j</w:t>
-      </w:r>
-      <w:r>
-        <w:t>vm1</w:t>
-      </w:r>
-      <w:r>
-        <w:rPr>
-          <w:rFonts w:hint="eastAsia"/>
-        </w:rPr>
-        <w:t>或者j</w:t>
-      </w:r>
-      <w:r>
-        <w:t>vm2</w:t>
-      </w:r>
-      <w:r>
-        <w:rPr>
-          <w:rFonts w:hint="eastAsia"/>
-        </w:rPr>
-        <w:t>，如果这两个并发，会先从数据库读</w:t>
-      </w:r>
-      <w:r>
-        <w:rPr>
-          <w:rFonts w:hint="eastAsia"/>
-        </w:rPr>
-        <w:lastRenderedPageBreak/>
-        <w:t>该商品信息，然后到了</w:t>
-      </w:r>
-      <w:proofErr w:type="spellStart"/>
-      <w:r>
-        <w:rPr>
-          <w:rFonts w:hint="eastAsia"/>
-        </w:rPr>
-        <w:t>redis</w:t>
-      </w:r>
-      <w:proofErr w:type="spellEnd"/>
-      <w:r>
-        <w:rPr>
-          <w:rFonts w:hint="eastAsia"/>
-        </w:rPr>
-        <w:t>会按顺序执行</w:t>
-      </w:r>
-    </w:p>
-    <w:p>
-      <w:r>
-        <w:rPr>
-          <w:noProof/>
-        </w:rPr>
-        <w:drawing>
-          <wp:inline distT="0" distB="0" distL="0" distR="0" wp14:anchorId="781D0BD2" wp14:editId="5EF4F60A">
-            <wp:extent cx="5274310" cy="3284855"/>
-            <wp:effectExtent l="0" t="0" r="2540" b="0"/>
-            <wp:docPr id="2" name="图片 2"/>
             <wp:cNvGraphicFramePr>
               <a:graphicFrameLocks xmlns:a="http://schemas.openxmlformats.org/drawingml/2006/main" noChangeAspect="1"/>
             </wp:cNvGraphicFramePr>
@@ -221,7 +76,7 @@
                   <pic:spPr>
                     <a:xfrm>
                       <a:off x="0" y="0"/>
-                      <a:ext cx="5274310" cy="3284855"/>
+                      <a:ext cx="4618033" cy="4179914"/>
                     </a:xfrm>
                     <a:prstGeom prst="rect">
                       <a:avLst/>
@@ -234,17 +89,16 @@
         </w:drawing>
       </w:r>
     </w:p>
-    <w:p/>
     <w:p>
       <w:r>
         <w:rPr>
           <w:noProof/>
         </w:rPr>
         <w:drawing>
-          <wp:inline distT="0" distB="0" distL="0" distR="0" wp14:anchorId="5EFACB38" wp14:editId="2EB8FC3B">
-            <wp:extent cx="4168588" cy="2848150"/>
-            <wp:effectExtent l="0" t="0" r="3810" b="0"/>
-            <wp:docPr id="5" name="图片 5"/>
+          <wp:inline distT="0" distB="0" distL="0" distR="0" wp14:anchorId="60197729" wp14:editId="660F7915">
+            <wp:extent cx="5274310" cy="2488565"/>
+            <wp:effectExtent l="0" t="0" r="2540" b="6985"/>
+            <wp:docPr id="3" name="图片 3"/>
             <wp:cNvGraphicFramePr>
               <a:graphicFrameLocks xmlns:a="http://schemas.openxmlformats.org/drawingml/2006/main" noChangeAspect="1"/>
             </wp:cNvGraphicFramePr>
@@ -264,7 +118,7 @@
                   <pic:spPr>
                     <a:xfrm>
                       <a:off x="0" y="0"/>
-                      <a:ext cx="4170793" cy="2849657"/>
+                      <a:ext cx="5274310" cy="2488565"/>
                     </a:xfrm>
                     <a:prstGeom prst="rect">
                       <a:avLst/>
@@ -280,13 +134,46 @@
     <w:p>
       <w:r>
         <w:rPr>
+          <w:rFonts w:hint="eastAsia"/>
+        </w:rPr>
+        <w:t>用户的请求经过nginx负载均衡，使用j</w:t>
+      </w:r>
+      <w:r>
+        <w:t>vm1</w:t>
+      </w:r>
+      <w:r>
+        <w:rPr>
+          <w:rFonts w:hint="eastAsia"/>
+        </w:rPr>
+        <w:t>或者j</w:t>
+      </w:r>
+      <w:r>
+        <w:t>vm2</w:t>
+      </w:r>
+      <w:r>
+        <w:rPr>
+          <w:rFonts w:hint="eastAsia"/>
+        </w:rPr>
+        <w:t>，如果这两个并发，会先从数据库读</w:t>
+      </w:r>
+      <w:r>
+        <w:rPr>
+          <w:rFonts w:hint="eastAsia"/>
+        </w:rPr>
+        <w:lastRenderedPageBreak/>
+        <w:t>该商品信息，然后到了redis会按顺序执行</w:t>
+      </w:r>
+    </w:p>
+    <w:p>
+      <w:r>
+        <w:rPr>
           <w:noProof/>
         </w:rPr>
         <w:drawing>
-          <wp:inline distT="0" distB="0" distL="0" distR="0" wp14:anchorId="74ACBBC3" wp14:editId="225D5CE3">
-            <wp:extent cx="3845859" cy="1888203"/>
+          <wp:inline distT="0" distB="0" distL="0" distR="0" wp14:anchorId="781D0BD2" wp14:editId="5EF4F60A">
+            <wp:extent cx="5274310" cy="3284855"/>
             <wp:effectExtent l="0" t="0" r="2540" b="0"/>
-            <wp:docPr id="6" name="图片 6"/>
+            <wp:docPr id="2" name="图片 2"/>
             <wp:cNvGraphicFramePr>
               <a:graphicFrameLocks xmlns:a="http://schemas.openxmlformats.org/drawingml/2006/main" noChangeAspect="1"/>
             </wp:cNvGraphicFramePr>
@@ -306,6 +193,96 @@
                   <pic:spPr>
                     <a:xfrm>
                       <a:off x="0" y="0"/>
+                      <a:ext cx="5274310" cy="3284855"/>
+                    </a:xfrm>
+                    <a:prstGeom prst="rect">
+                      <a:avLst/>
+                    </a:prstGeom>
+                  </pic:spPr>
+                </pic:pic>
+              </a:graphicData>
+            </a:graphic>
+          </wp:inline>
+        </w:drawing>
+      </w:r>
+    </w:p>
+    <w:p/>
+    <w:p>
+      <w:r>
+        <w:rPr>
+          <w:noProof/>
+        </w:rPr>
+        <w:drawing>
+          <wp:inline distT="0" distB="0" distL="0" distR="0" wp14:anchorId="5EFACB38" wp14:editId="2EB8FC3B">
+            <wp:extent cx="4168588" cy="2848150"/>
+            <wp:effectExtent l="0" t="0" r="3810" b="0"/>
+            <wp:docPr id="5" name="图片 5"/>
+            <wp:cNvGraphicFramePr>
+              <a:graphicFrameLocks xmlns:a="http://schemas.openxmlformats.org/drawingml/2006/main" noChangeAspect="1"/>
+            </wp:cNvGraphicFramePr>
+            <a:graphic xmlns:a="http://schemas.openxmlformats.org/drawingml/2006/main">
+              <a:graphicData uri="http://schemas.openxmlformats.org/drawingml/2006/picture">
+                <pic:pic xmlns:pic="http://schemas.openxmlformats.org/drawingml/2006/picture">
+                  <pic:nvPicPr>
+                    <pic:cNvPr id="1" name=""/>
+                    <pic:cNvPicPr/>
+                  </pic:nvPicPr>
+                  <pic:blipFill>
+                    <a:blip r:embed="rId11"/>
+                    <a:stretch>
+                      <a:fillRect/>
+                    </a:stretch>
+                  </pic:blipFill>
+                  <pic:spPr>
+                    <a:xfrm>
+                      <a:off x="0" y="0"/>
+                      <a:ext cx="4170793" cy="2849657"/>
+                    </a:xfrm>
+                    <a:prstGeom prst="rect">
+                      <a:avLst/>
+                    </a:prstGeom>
+                  </pic:spPr>
+                </pic:pic>
+              </a:graphicData>
+            </a:graphic>
+          </wp:inline>
+        </w:drawing>
+      </w:r>
+    </w:p>
+    <w:p>
+      <w:pPr>
+        <w:rPr>
+          <w:rFonts w:hint="eastAsia"/>
+        </w:rPr>
+      </w:pPr>
+      <w:r>
+        <w:rPr>
+          <w:noProof/>
+        </w:rPr>
+        <w:drawing>
+          <wp:inline distT="0" distB="0" distL="0" distR="0" wp14:anchorId="74ACBBC3" wp14:editId="225D5CE3">
+            <wp:extent cx="3845859" cy="1888203"/>
+            <wp:effectExtent l="0" t="0" r="2540" b="0"/>
+            <wp:docPr id="6" name="图片 6"/>
+            <wp:cNvGraphicFramePr>
+              <a:graphicFrameLocks xmlns:a="http://schemas.openxmlformats.org/drawingml/2006/main" noChangeAspect="1"/>
+            </wp:cNvGraphicFramePr>
+            <a:graphic xmlns:a="http://schemas.openxmlformats.org/drawingml/2006/main">
+              <a:graphicData uri="http://schemas.openxmlformats.org/drawingml/2006/picture">
+                <pic:pic xmlns:pic="http://schemas.openxmlformats.org/drawingml/2006/picture">
+                  <pic:nvPicPr>
+                    <pic:cNvPr id="1" name=""/>
+                    <pic:cNvPicPr/>
+                  </pic:nvPicPr>
+                  <pic:blipFill>
+                    <a:blip r:embed="rId12"/>
+                    <a:stretch>
+                      <a:fillRect/>
+                    </a:stretch>
+                  </pic:blipFill>
+                  <pic:spPr>
+                    <a:xfrm>
+                      <a:off x="0" y="0"/>
                       <a:ext cx="3852537" cy="1891482"/>
                     </a:xfrm>
                     <a:prstGeom prst="rect">
@@ -319,36 +296,20 @@
         </w:drawing>
       </w:r>
     </w:p>
-    <w:p/>
-    <w:p/>
-    <w:p/>
-    <w:p>
-      <w:r>
+    <w:p>
+      <w:r>
+        <w:lastRenderedPageBreak/>
         <w:t>Z</w:t>
       </w:r>
       <w:r>
         <w:rPr>
           <w:rFonts w:hint="eastAsia"/>
         </w:rPr>
-        <w:t>ookeeper</w:t>
-      </w:r>
-      <w:proofErr w:type="gramStart"/>
-      <w:r>
-        <w:rPr>
-          <w:rFonts w:hint="eastAsia"/>
-        </w:rPr>
-        <w:t>的选主流程</w:t>
-      </w:r>
-      <w:proofErr w:type="gramEnd"/>
-      <w:r>
-        <w:rPr>
-          <w:rFonts w:hint="eastAsia"/>
-        </w:rPr>
-        <w:t>：</w:t>
-      </w:r>
-    </w:p>
-    <w:p>
-      <w:hyperlink r:id="rId11" w:history="1">
+        <w:t>ookeeper的选主流程：</w:t>
+      </w:r>
+    </w:p>
+    <w:p>
+      <w:hyperlink r:id="rId13" w:history="1">
         <w:r>
           <w:rPr>
             <w:rStyle w:val="a4"/>
@@ -358,7 +319,7 @@
       </w:hyperlink>
     </w:p>
     <w:p>
-      <w:hyperlink r:id="rId12" w:history="1">
+      <w:hyperlink r:id="rId14" w:history="1">
         <w:r>
           <w:rPr>
             <w:rStyle w:val="a4"/>
@@ -376,8 +337,8 @@
         </w:rPr>
         <w:drawing>
           <wp:inline distT="0" distB="0" distL="0" distR="0" wp14:anchorId="3B6B2CCC" wp14:editId="73E366A5">
-            <wp:extent cx="5274310" cy="3020695"/>
-            <wp:effectExtent l="0" t="0" r="2540" b="8255"/>
+            <wp:extent cx="4486275" cy="2569373"/>
+            <wp:effectExtent l="0" t="0" r="0" b="2540"/>
             <wp:docPr id="4" name="图片 4"/>
             <wp:cNvGraphicFramePr>
               <a:graphicFrameLocks xmlns:a="http://schemas.openxmlformats.org/drawingml/2006/main" noChangeAspect="1"/>
@@ -390,7 +351,7 @@
                     <pic:cNvPicPr/>
                   </pic:nvPicPr>
                   <pic:blipFill>
-                    <a:blip r:embed="rId13"/>
+                    <a:blip r:embed="rId15"/>
                     <a:stretch>
                       <a:fillRect/>
                     </a:stretch>
@@ -398,7 +359,7 @@
                   <pic:spPr>
                     <a:xfrm>
                       <a:off x="0" y="0"/>
-                      <a:ext cx="5274310" cy="3020695"/>
+                      <a:ext cx="4491201" cy="2572194"/>
                     </a:xfrm>
                     <a:prstGeom prst="rect">
                       <a:avLst/>
@@ -412,17 +373,45 @@
       </w:r>
     </w:p>
     <w:p>
-      <w:proofErr w:type="spellStart"/>
-      <w:r>
-        <w:t>ZooKeeper</w:t>
-      </w:r>
-      <w:proofErr w:type="spellEnd"/>
-      <w:r>
-        <w:t>维护了一个叫epoch的变量, 每当新leader产生时, epoch都会递增, followers如果确认了新的leader存在, 同时也会知道其epoch的值 —— 它们会拒绝epoch小于现任leader的epoch的所有旧leader的任何请求.</w:t>
+      <w:r>
+        <w:t>ZooKeeper维护了一个叫epoch的变量, 每当新leader产生时, epoch都会递增, followers如果确认了新的leader存在, 同时也会知道其epoch的值 —— 它们会拒绝epoch小于现任leader的epoch的所有旧leader的任何请求.</w:t>
       </w:r>
     </w:p>
     <w:p/>
     <w:p>
+      <w:r>
+        <w:rPr>
+          <w:rFonts w:hint="eastAsia"/>
+        </w:rPr>
+        <w:t>注意</w:t>
+      </w:r>
+      <w:r>
+        <w:t xml:space="preserve">: </w:t>
+      </w:r>
+      <w:r>
+        <w:rPr>
+          <w:rFonts w:hint="eastAsia"/>
+        </w:rPr>
+        <w:t>仍然会存在有部分</w:t>
+      </w:r>
+      <w:r>
+        <w:t>followers不知道新leader的存在, 但肯定不是大多数, 否则新leader将无法产生.</w:t>
+      </w:r>
+    </w:p>
+    <w:p/>
+    <w:p/>
+    <w:p>
+      <w:r>
+        <w:t>Dubbo</w:t>
+      </w:r>
+      <w:r>
+        <w:rPr>
+          <w:rFonts w:hint="eastAsia"/>
+        </w:rPr>
+        <w:t>负载均衡</w:t>
+      </w:r>
+    </w:p>
+    <w:p>
       <w:pPr>
         <w:rPr>
           <w:rFonts w:hint="eastAsia"/>
@@ -430,24 +419,132 @@
       </w:pPr>
       <w:r>
         <w:rPr>
+          <w:noProof/>
+        </w:rPr>
+        <w:drawing>
+          <wp:inline distT="0" distB="0" distL="0" distR="0" wp14:anchorId="1F3C665A" wp14:editId="395CCB75">
+            <wp:extent cx="4462463" cy="3003808"/>
+            <wp:effectExtent l="0" t="0" r="0" b="6350"/>
+            <wp:docPr id="7" name="图片 7"/>
+            <wp:cNvGraphicFramePr>
+              <a:graphicFrameLocks xmlns:a="http://schemas.openxmlformats.org/drawingml/2006/main" noChangeAspect="1"/>
+            </wp:cNvGraphicFramePr>
+            <a:graphic xmlns:a="http://schemas.openxmlformats.org/drawingml/2006/main">
+              <a:graphicData uri="http://schemas.openxmlformats.org/drawingml/2006/picture">
+                <pic:pic xmlns:pic="http://schemas.openxmlformats.org/drawingml/2006/picture">
+                  <pic:nvPicPr>
+                    <pic:cNvPr id="1" name=""/>
+                    <pic:cNvPicPr/>
+                  </pic:nvPicPr>
+                  <pic:blipFill>
+                    <a:blip r:embed="rId16"/>
+                    <a:stretch>
+                      <a:fillRect/>
+                    </a:stretch>
+                  </pic:blipFill>
+                  <pic:spPr>
+                    <a:xfrm>
+                      <a:off x="0" y="0"/>
+                      <a:ext cx="4464585" cy="3005236"/>
+                    </a:xfrm>
+                    <a:prstGeom prst="rect">
+                      <a:avLst/>
+                    </a:prstGeom>
+                  </pic:spPr>
+                </pic:pic>
+              </a:graphicData>
+            </a:graphic>
+          </wp:inline>
+        </w:drawing>
+      </w:r>
+    </w:p>
+    <w:p>
+      <w:hyperlink r:id="rId17" w:history="1">
+        <w:r>
+          <w:rPr>
+            <w:rStyle w:val="a4"/>
+          </w:rPr>
+          <w:t>https://www.cnblogs.com/xhj123/p/9087532.html</w:t>
+        </w:r>
+      </w:hyperlink>
+    </w:p>
+    <w:p>
+      <w:r>
+        <w:rPr>
+          <w:noProof/>
+        </w:rPr>
+        <w:lastRenderedPageBreak/>
+        <w:drawing>
+          <wp:inline distT="0" distB="0" distL="0" distR="0" wp14:anchorId="4BD11EF1" wp14:editId="22472AE8">
+            <wp:extent cx="5274310" cy="3930650"/>
+            <wp:effectExtent l="0" t="0" r="2540" b="0"/>
+            <wp:docPr id="8" name="图片 8"/>
+            <wp:cNvGraphicFramePr>
+              <a:graphicFrameLocks xmlns:a="http://schemas.openxmlformats.org/drawingml/2006/main" noChangeAspect="1"/>
+            </wp:cNvGraphicFramePr>
+            <a:graphic xmlns:a="http://schemas.openxmlformats.org/drawingml/2006/main">
+              <a:graphicData uri="http://schemas.openxmlformats.org/drawingml/2006/picture">
+                <pic:pic xmlns:pic="http://schemas.openxmlformats.org/drawingml/2006/picture">
+                  <pic:nvPicPr>
+                    <pic:cNvPr id="1" name=""/>
+                    <pic:cNvPicPr/>
+                  </pic:nvPicPr>
+                  <pic:blipFill>
+                    <a:blip r:embed="rId18"/>
+                    <a:stretch>
+                      <a:fillRect/>
+                    </a:stretch>
+                  </pic:blipFill>
+                  <pic:spPr>
+                    <a:xfrm>
+                      <a:off x="0" y="0"/>
+                      <a:ext cx="5274310" cy="3930650"/>
+                    </a:xfrm>
+                    <a:prstGeom prst="rect">
+                      <a:avLst/>
+                    </a:prstGeom>
+                  </pic:spPr>
+                </pic:pic>
+              </a:graphicData>
+            </a:graphic>
+          </wp:inline>
+        </w:drawing>
+      </w:r>
+    </w:p>
+    <w:p/>
+    <w:p>
+      <w:r>
+        <w:rPr>
           <w:rFonts w:hint="eastAsia"/>
         </w:rPr>
-        <w:t>注意</w:t>
-      </w:r>
-      <w:r>
-        <w:t xml:space="preserve">: </w:t>
-      </w:r>
-      <w:r>
+        <w:t>分布式系统</w:t>
+      </w:r>
+      <w:r>
+        <w:t>---幂等性设计</w:t>
+      </w:r>
+    </w:p>
+    <w:p>
+      <w:pPr>
         <w:rPr>
           <w:rFonts w:hint="eastAsia"/>
         </w:rPr>
-        <w:t>仍然会存在有部分</w:t>
-      </w:r>
-      <w:r>
-        <w:t>followers不知道新leader的存在, 但肯定不是大多数, 否则新leader将无法产生.</w:t>
-      </w:r>
-      <w:bookmarkStart w:id="0" w:name="_GoBack"/>
-      <w:bookmarkEnd w:id="0"/>
+      </w:pPr>
+      <w:hyperlink r:id="rId19" w:history="1">
+        <w:r>
+          <w:rPr>
+            <w:rStyle w:val="a4"/>
+          </w:rPr>
+          <w:t>http</w:t>
+        </w:r>
+        <w:bookmarkStart w:id="0" w:name="_GoBack"/>
+        <w:bookmarkEnd w:id="0"/>
+        <w:r>
+          <w:rPr>
+            <w:rStyle w:val="a4"/>
+          </w:rPr>
+          <w:t>s://www.cnblogs.com/wxgblogs/p/6639272.html</w:t>
+        </w:r>
+      </w:hyperlink>
     </w:p>
     <w:sectPr>
       <w:pgSz w:w="11906" w:h="16838"/>
@@ -457,6 +554,44 @@
     </w:sectPr>
   </w:body>
 </w:document>
+</file>
+
+<file path=word/endnotes.xml><?xml version="1.0" encoding="utf-8"?>
+<w:endnotes xmlns:wpc="http://schemas.microsoft.com/office/word/2010/wordprocessingCanvas" xmlns:cx="http://schemas.microsoft.com/office/drawing/2014/chartex" xmlns:mc="http://schemas.openxmlformats.org/markup-compatibility/2006" xmlns:o="urn:schemas-microsoft-com:office:office" xmlns:r="http://schemas.openxmlformats.org/officeDocument/2006/relationships" xmlns:m="http://schemas.openxmlformats.org/officeDocument/2006/math" xmlns:v="urn:schemas-microsoft-com:vml" xmlns:wp14="http://schemas.microsoft.com/office/word/2010/wordprocessingDrawing" xmlns:wp="http://schemas.openxmlformats.org/drawingml/2006/wordprocessingDrawing" xmlns:w10="urn:schemas-microsoft-com:office:word" xmlns:w="http://schemas.openxmlformats.org/wordprocessingml/2006/main" xmlns:w14="http://schemas.microsoft.com/office/word/2010/wordml" xmlns:w15="http://schemas.microsoft.com/office/word/2012/wordml" xmlns:w16se="http://schemas.microsoft.com/office/word/2015/wordml/symex" xmlns:wpg="http://schemas.microsoft.com/office/word/2010/wordprocessingGroup" xmlns:wpi="http://schemas.microsoft.com/office/word/2010/wordprocessingInk" xmlns:wne="http://schemas.microsoft.com/office/word/2006/wordml" xmlns:wps="http://schemas.microsoft.com/office/word/2010/wordprocessingShape" mc:Ignorable="w14 w15 w16se wp14">
+  <w:endnote w:type="separator" w:id="-1">
+    <w:p>
+      <w:r>
+        <w:separator/>
+      </w:r>
+    </w:p>
+  </w:endnote>
+  <w:endnote w:type="continuationSeparator" w:id="0">
+    <w:p>
+      <w:r>
+        <w:continuationSeparator/>
+      </w:r>
+    </w:p>
+  </w:endnote>
+</w:endnotes>
+</file>
+
+<file path=word/footnotes.xml><?xml version="1.0" encoding="utf-8"?>
+<w:footnotes xmlns:wpc="http://schemas.microsoft.com/office/word/2010/wordprocessingCanvas" xmlns:cx="http://schemas.microsoft.com/office/drawing/2014/chartex" xmlns:mc="http://schemas.openxmlformats.org/markup-compatibility/2006" xmlns:o="urn:schemas-microsoft-com:office:office" xmlns:r="http://schemas.openxmlformats.org/officeDocument/2006/relationships" xmlns:m="http://schemas.openxmlformats.org/officeDocument/2006/math" xmlns:v="urn:schemas-microsoft-com:vml" xmlns:wp14="http://schemas.microsoft.com/office/word/2010/wordprocessingDrawing" xmlns:wp="http://schemas.openxmlformats.org/drawingml/2006/wordprocessingDrawing" xmlns:w10="urn:schemas-microsoft-com:office:word" xmlns:w="http://schemas.openxmlformats.org/wordprocessingml/2006/main" xmlns:w14="http://schemas.microsoft.com/office/word/2010/wordml" xmlns:w15="http://schemas.microsoft.com/office/word/2012/wordml" xmlns:w16se="http://schemas.microsoft.com/office/word/2015/wordml/symex" xmlns:wpg="http://schemas.microsoft.com/office/word/2010/wordprocessingGroup" xmlns:wpi="http://schemas.microsoft.com/office/word/2010/wordprocessingInk" xmlns:wne="http://schemas.microsoft.com/office/word/2006/wordml" xmlns:wps="http://schemas.microsoft.com/office/word/2010/wordprocessingShape" mc:Ignorable="w14 w15 w16se wp14">
+  <w:footnote w:type="separator" w:id="-1">
+    <w:p>
+      <w:r>
+        <w:separator/>
+      </w:r>
+    </w:p>
+  </w:footnote>
+  <w:footnote w:type="continuationSeparator" w:id="0">
+    <w:p>
+      <w:r>
+        <w:continuationSeparator/>
+      </w:r>
+    </w:p>
+  </w:footnote>
+</w:footnotes>
 </file>
 
 <file path=word/numbering.xml><?xml version="1.0" encoding="utf-8"?>
@@ -1000,6 +1135,71 @@
       <w:u w:val="single"/>
     </w:rPr>
   </w:style>
+  <w:style w:type="paragraph" w:styleId="a5">
+    <w:name w:val="header"/>
+    <w:basedOn w:val="a"/>
+    <w:link w:val="a6"/>
+    <w:uiPriority w:val="99"/>
+    <w:unhideWhenUsed/>
+    <w:rsid w:val="003540F7"/>
+    <w:pPr>
+      <w:pBdr>
+        <w:bottom w:val="single" w:sz="6" w:space="1" w:color="auto"/>
+      </w:pBdr>
+      <w:tabs>
+        <w:tab w:val="center" w:pos="4153"/>
+        <w:tab w:val="right" w:pos="8306"/>
+      </w:tabs>
+      <w:snapToGrid w:val="0"/>
+      <w:jc w:val="center"/>
+    </w:pPr>
+    <w:rPr>
+      <w:sz w:val="18"/>
+      <w:szCs w:val="18"/>
+    </w:rPr>
+  </w:style>
+  <w:style w:type="character" w:customStyle="1" w:styleId="a6">
+    <w:name w:val="页眉 字符"/>
+    <w:basedOn w:val="a0"/>
+    <w:link w:val="a5"/>
+    <w:uiPriority w:val="99"/>
+    <w:rsid w:val="003540F7"/>
+    <w:rPr>
+      <w:sz w:val="18"/>
+      <w:szCs w:val="18"/>
+    </w:rPr>
+  </w:style>
+  <w:style w:type="paragraph" w:styleId="a7">
+    <w:name w:val="footer"/>
+    <w:basedOn w:val="a"/>
+    <w:link w:val="a8"/>
+    <w:uiPriority w:val="99"/>
+    <w:unhideWhenUsed/>
+    <w:rsid w:val="003540F7"/>
+    <w:pPr>
+      <w:tabs>
+        <w:tab w:val="center" w:pos="4153"/>
+        <w:tab w:val="right" w:pos="8306"/>
+      </w:tabs>
+      <w:snapToGrid w:val="0"/>
+      <w:jc w:val="left"/>
+    </w:pPr>
+    <w:rPr>
+      <w:sz w:val="18"/>
+      <w:szCs w:val="18"/>
+    </w:rPr>
+  </w:style>
+  <w:style w:type="character" w:customStyle="1" w:styleId="a8">
+    <w:name w:val="页脚 字符"/>
+    <w:basedOn w:val="a0"/>
+    <w:link w:val="a7"/>
+    <w:uiPriority w:val="99"/>
+    <w:rsid w:val="003540F7"/>
+    <w:rPr>
+      <w:sz w:val="18"/>
+      <w:szCs w:val="18"/>
+    </w:rPr>
+  </w:style>
 </w:styles>
 </file>
 
